--- a/法令ファイル/道路法施行法　抄/道路法施行法　抄（昭和二十七年法律第百八十一号）.docx
+++ b/法令ファイル/道路法施行法　抄/道路法施行法　抄（昭和二十七年法律第百八十一号）.docx
@@ -36,6 +36,8 @@
     <w:p>
       <w:r>
         <w:t>道路法（昭和二十七年法律第百八十号。以下「新法」という。）施行の際、現に存する旧法の規定による国道で、新法施行の日までに新法第五条から第八条までの規定により一級国道、二級国道、都道府県道又は市町村道のいずれかの路線の指定又は認定をされないものは、新法施行の日に道路の供用の廃止があつたものとみなし、新法第九十二条から第九十五条までの規定を適用する。</w:t>
+        <w:br/>
+        <w:t>但し、当該国道の路線が旧法の規定による府県道（北海道にあつては、地方費道又は準地方費道。以下同じ。）、市道又は町村道の路線と重複している場合で、当該府県道、市道又は町村道の路線について次条の規定の適用がある場合においては、この限りでない。</w:t>
       </w:r>
     </w:p>
     <w:p>
@@ -49,6 +51,8 @@
     <w:p>
       <w:r>
         <w:t>新法施行の際、現に存する旧法の規定による府県道又は市道若しくは町村道で、新法施行の日までに新法第五条から第八条までの規定により一級国道、二級国道、都道府県道又は市町村道のいずれかの路線の指定又は認定をされないものは、それぞれ新法第七条又は第八条の規定により路線を認定された都道府県道又は市町村道とみなす。</w:t>
+        <w:br/>
+        <w:t>この場合において、都の特別区の存する区域内に存する市道は、新法第八十九条第一項の規定による都道の路線の認定を受けたものとみなす。</w:t>
       </w:r>
     </w:p>
     <w:p>
@@ -105,6 +109,8 @@
     <w:p>
       <w:r>
         <w:t>新法施行の際、現に旧法第二十六条第一項の規定により管理者の許可又は承認を得ている者は、新法施行後もその許可又は承認により認められた期間内は、なお従前の例により橋銭又は渡銭を徴収することができる。</w:t>
+        <w:br/>
+        <w:t>この場合においては、同条第二項の規定は、新法施行後も、なお効力を有する。</w:t>
       </w:r>
     </w:p>
     <w:p>
@@ -144,6 +150,8 @@
     <w:p>
       <w:r>
         <w:t>前七条に規定する場合を除く外、新法施行前に旧法又は旧法に基く命令の規定によつてした処分、手続その他の行為は、新法の適用については、新法中これらの規定に相当する規定がある場合には、新法の規定によつてしたものとみなす。</w:t>
+        <w:br/>
+        <w:t>但し、旧法の規定による許可に附した条件で新法第八十七条第二項の規定に違反するものは、違反する限度において、効力を失うものとする。</w:t>
       </w:r>
     </w:p>
     <w:p>
@@ -217,10 +225,22 @@
         <w:pStyle w:val="Heading1"/>
       </w:pPr>
       <w:r>
-        <w:t>附　則（昭和三五年五月二日法律第七六号）</w:t>
+        <w:t>附則（昭和三五年五月二日法律第七六号）</w:t>
       </w:r>
     </w:p>
     <w:p>
+      <w:pPr>
+        <w:pStyle w:val="Heading5"/>
+        <w:ind w:left="440"/>
+      </w:pPr>
+      <w:r>
+        <w:t>１</w:t>
+      </w:r>
+    </w:p>
+    <w:p>
+      <w:pPr>
+        <w:ind w:left="440"/>
+      </w:pPr>
       <w:r>
         <w:t>この法律は、公布の日から施行する。</w:t>
       </w:r>
@@ -235,7 +255,7 @@
         <w:pStyle w:val="Heading1"/>
       </w:pPr>
       <w:r>
-        <w:t>附　則（平成一九年三月三一日法律第二三号）</w:t>
+        <w:t>附則（平成一九年三月三一日法律第二三号）</w:t>
       </w:r>
     </w:p>
     <w:p>
@@ -249,23 +269,23 @@
     <w:p>
       <w:r>
         <w:t>この法律は、平成十九年四月一日から施行し、平成十九年度の予算から適用する。</w:t>
+        <w:br/>
+        <w:t>ただし、次の各号に掲げる規定は、当該各号に定める日から施行し、第二条第一項第四号、第十六号及び第十七号、第二章第四節、第十六節及び第十七節並びに附則第四十九条から第六十五条までの規定は、平成二十年度の予算から適用する。</w:t>
       </w:r>
     </w:p>
     <w:p>
       <w:pPr>
-        <w:pStyle w:val="Heading6"/>
+        <w:pStyle w:val="ListBullet"/>
         <w:ind w:left="880"/>
       </w:pPr>
       <w:r>
         <w:t>一</w:t>
-      </w:r>
-    </w:p>
-    <w:p>
-      <w:pPr>
-        <w:ind w:left="880"/>
-      </w:pPr>
-      <w:r>
+        <w:br/>
         <w:t>附則第二百六十六条、第二百六十八条、第二百七十三条、第二百七十六条、第二百七十九条、第二百八十四条、第二百八十六条、第二百八十八条、第二百八十九条、第二百九十一条、第二百九十二条、第二百九十五条、第二百九十八条、第二百九十九条、第三百二条、第三百十七条、第三百二十二条、第三百二十四条、第三百二十八条、第三百四十三条、第三百四十五条、第三百四十七条、第三百四十九条、第三百五十二条、第三百五十三条、第三百五十九条、第三百六十条、第三百六十二条、第三百六十五条、第三百六十八条、第三百六十九条、第三百八十条、第三百八十三条及び第三百八十六条の規定</w:t>
+        <w:br/>
+        <w:br/>
+        <w:br/>
+        <w:t>平成二十年四月一日</w:t>
       </w:r>
     </w:p>
     <w:p>
@@ -304,7 +324,7 @@
         <w:pStyle w:val="Heading1"/>
       </w:pPr>
       <w:r>
-        <w:t>附　則（平成二五年一一月二二日法律第七六号）</w:t>
+        <w:t>附則（平成二五年一一月二二日法律第七六号）</w:t>
       </w:r>
     </w:p>
     <w:p>
@@ -340,7 +360,7 @@
     </w:pPr>
     <w:r>
       <w:tab/>
-      <w:t>WeGov v0.1 - FTS141</w:t>
+      <w:t>WeGov v0.2 - FTS141</w:t>
     </w:r>
   </w:p>
 </w:ftr>
